--- a/LMMJ-Modem.pdf.docx
+++ b/LMMJ-Modem.pdf.docx
@@ -28,6 +28,8 @@
                 <w:lang w:val="en-US"/>
               </w:rPr>
             </w:pPr>
+            <w:bookmarkStart w:id="0" w:name="_GoBack"/>
+            <w:bookmarkEnd w:id="0"/>
             <w:r>
               <w:rPr>
                 <w:rFonts w:eastAsiaTheme="minorEastAsia" w:hint="eastAsia"/>
@@ -201,21 +203,11 @@
             <w:r>
               <w:t xml:space="preserve">Version </w:t>
             </w:r>
-            <w:r>
-              <w:fldChar w:fldCharType="begin"/>
-            </w:r>
-            <w:r>
-              <w:instrText xml:space="preserve"> DOCPROPERTY  Version  \* MERGEFORMAT </w:instrText>
-            </w:r>
-            <w:r>
-              <w:fldChar w:fldCharType="separate"/>
-            </w:r>
-            <w:r>
-              <w:t>1.0</w:t>
-            </w:r>
-            <w:r>
-              <w:fldChar w:fldCharType="end"/>
-            </w:r>
+            <w:fldSimple w:instr=" DOCPROPERTY  Version  \* MERGEFORMAT ">
+              <w:r>
+                <w:t>1.0</w:t>
+              </w:r>
+            </w:fldSimple>
           </w:p>
           <w:p>
             <w:pPr>
@@ -230,30 +222,20 @@
                 <w:lang w:eastAsia="zh-CN"/>
               </w:rPr>
             </w:pPr>
-            <w:r>
-              <w:fldChar w:fldCharType="begin"/>
-            </w:r>
-            <w:r>
-              <w:instrText xml:space="preserve"> DOCPROPERTY  Date </w:instrText>
-            </w:r>
-            <w:r>
-              <w:fldChar w:fldCharType="separate"/>
-            </w:r>
-            <w:r>
-              <w:t xml:space="preserve">8 - </w:t>
-            </w:r>
-            <w:r>
-              <w:t>February</w:t>
-            </w:r>
-            <w:r>
-              <w:t xml:space="preserve"> - </w:t>
-            </w:r>
-            <w:r>
-              <w:t>2018</w:t>
-            </w:r>
-            <w:r>
-              <w:fldChar w:fldCharType="end"/>
-            </w:r>
+            <w:fldSimple w:instr=" DOCPROPERTY  Date ">
+              <w:r>
+                <w:t xml:space="preserve">8 - </w:t>
+              </w:r>
+              <w:r>
+                <w:t>February</w:t>
+              </w:r>
+              <w:r>
+                <w:t xml:space="preserve"> - </w:t>
+              </w:r>
+              <w:r>
+                <w:t>2018</w:t>
+              </w:r>
+            </w:fldSimple>
           </w:p>
         </w:tc>
       </w:tr>
@@ -2813,27 +2795,27 @@
         </w:rPr>
         <w:fldChar w:fldCharType="end"/>
       </w:r>
-      <w:bookmarkStart w:id="0" w:name="_Toc270591599"/>
-      <w:bookmarkStart w:id="1" w:name="_Toc270593421"/>
-      <w:bookmarkStart w:id="2" w:name="_Toc270693287"/>
+      <w:bookmarkStart w:id="1" w:name="_Toc270591599"/>
+      <w:bookmarkStart w:id="2" w:name="_Toc270593421"/>
+      <w:bookmarkStart w:id="3" w:name="_Toc270693287"/>
     </w:p>
     <w:p>
       <w:pPr>
         <w:pStyle w:val="1"/>
       </w:pPr>
-      <w:bookmarkStart w:id="3" w:name="_Toc270878159"/>
-      <w:bookmarkStart w:id="4" w:name="_Toc507345319"/>
+      <w:bookmarkStart w:id="4" w:name="_Toc270878159"/>
+      <w:bookmarkStart w:id="5" w:name="_Toc507345319"/>
       <w:r>
         <w:lastRenderedPageBreak/>
         <w:t>Introduction</w:t>
       </w:r>
-      <w:bookmarkStart w:id="5" w:name="_Toc263419426"/>
-      <w:bookmarkEnd w:id="0"/>
+      <w:bookmarkStart w:id="6" w:name="_Toc263419426"/>
       <w:bookmarkEnd w:id="1"/>
       <w:bookmarkEnd w:id="2"/>
       <w:bookmarkEnd w:id="3"/>
       <w:bookmarkEnd w:id="4"/>
       <w:bookmarkEnd w:id="5"/>
+      <w:bookmarkEnd w:id="6"/>
     </w:p>
     <w:p>
       <w:r>
@@ -3080,7 +3062,7 @@
               <w:pStyle w:val="a8"/>
               <w:keepNext/>
             </w:pPr>
-            <w:bookmarkStart w:id="6" w:name="_Toc270693288"/>
+            <w:bookmarkStart w:id="7" w:name="_Toc270693288"/>
           </w:p>
         </w:tc>
       </w:tr>
@@ -3184,7 +3166,7 @@
               <w:pStyle w:val="a8"/>
               <w:keepNext/>
             </w:pPr>
-            <w:bookmarkStart w:id="7" w:name="_Ref412805035"/>
+            <w:bookmarkStart w:id="8" w:name="_Ref412805035"/>
             <w:r>
               <w:t xml:space="preserve">Figure </w:t>
             </w:r>
@@ -3195,7 +3177,7 @@
               </w:rPr>
               <w:t>1</w:t>
             </w:r>
-            <w:bookmarkEnd w:id="7"/>
+            <w:bookmarkEnd w:id="8"/>
             <w:r>
               <w:t xml:space="preserve">. </w:t>
             </w:r>
@@ -3256,7 +3238,7 @@
               <mc:AlternateContent>
                 <mc:Choice Requires="wpc">
                   <w:drawing>
-                    <wp:inline distT="0" distB="0" distL="0" distR="0" wp14:anchorId="21795123" wp14:editId="462A7478">
+                    <wp:inline distT="0" distB="0" distL="0" distR="0" wp14:anchorId="20B41D0B" wp14:editId="38CAE95E">
                       <wp:extent cx="5768975" cy="3461385"/>
                       <wp:effectExtent l="0" t="0" r="0" b="0"/>
                       <wp:docPr id="2" name="Canvas 2"/>
@@ -3464,6 +3446,7 @@
           <w:headerReference w:type="default" r:id="rId18"/>
           <w:footerReference w:type="even" r:id="rId19"/>
           <w:footerReference w:type="default" r:id="rId20"/>
+          <w:headerReference w:type="first" r:id="rId21"/>
           <w:footnotePr>
             <w:pos w:val="beneathText"/>
           </w:footnotePr>
@@ -3478,28 +3461,28 @@
       <w:pPr>
         <w:pStyle w:val="1"/>
       </w:pPr>
-      <w:bookmarkStart w:id="8" w:name="_Toc507345320"/>
-      <w:bookmarkStart w:id="9" w:name="_Ref231471791"/>
-      <w:bookmarkStart w:id="10" w:name="_Toc270878160"/>
-      <w:bookmarkStart w:id="11" w:name="_Toc267654548"/>
-      <w:bookmarkStart w:id="12" w:name="_Toc270496999"/>
-      <w:bookmarkStart w:id="13" w:name="_Toc270497093"/>
-      <w:bookmarkStart w:id="14" w:name="_Toc270856856"/>
+      <w:bookmarkStart w:id="9" w:name="_Toc507345320"/>
+      <w:bookmarkStart w:id="10" w:name="_Ref231471791"/>
+      <w:bookmarkStart w:id="11" w:name="_Toc270878160"/>
+      <w:bookmarkStart w:id="12" w:name="_Toc267654548"/>
+      <w:bookmarkStart w:id="13" w:name="_Toc270496999"/>
+      <w:bookmarkStart w:id="14" w:name="_Toc270497093"/>
+      <w:bookmarkStart w:id="15" w:name="_Toc270856856"/>
       <w:r>
         <w:lastRenderedPageBreak/>
         <w:t>Modem Interface</w:t>
       </w:r>
-      <w:bookmarkEnd w:id="8"/>
+      <w:bookmarkEnd w:id="9"/>
     </w:p>
     <w:p>
       <w:pPr>
         <w:pStyle w:val="2"/>
       </w:pPr>
-      <w:bookmarkStart w:id="15" w:name="_Toc507345321"/>
+      <w:bookmarkStart w:id="16" w:name="_Toc507345321"/>
       <w:r>
         <w:t>Connection</w:t>
       </w:r>
-      <w:bookmarkEnd w:id="15"/>
+      <w:bookmarkEnd w:id="16"/>
     </w:p>
     <w:p>
       <w:r>
@@ -3624,11 +3607,11 @@
       <w:pPr>
         <w:pStyle w:val="2"/>
       </w:pPr>
-      <w:bookmarkStart w:id="16" w:name="_Toc507345322"/>
+      <w:bookmarkStart w:id="17" w:name="_Toc507345322"/>
       <w:r>
         <w:t>LED Indicators</w:t>
       </w:r>
-      <w:bookmarkEnd w:id="16"/>
+      <w:bookmarkEnd w:id="17"/>
     </w:p>
     <w:p>
       <w:r>
@@ -4017,16 +4000,16 @@
       <w:pPr>
         <w:pStyle w:val="2"/>
       </w:pPr>
-      <w:bookmarkStart w:id="17" w:name="_Ref412824663"/>
-      <w:bookmarkStart w:id="18" w:name="_Toc507345323"/>
+      <w:bookmarkStart w:id="18" w:name="_Ref412824663"/>
+      <w:bookmarkStart w:id="19" w:name="_Toc507345323"/>
       <w:r>
         <w:t>Message</w:t>
       </w:r>
       <w:r>
         <w:t>s</w:t>
       </w:r>
-      <w:bookmarkEnd w:id="17"/>
       <w:bookmarkEnd w:id="18"/>
+      <w:bookmarkEnd w:id="19"/>
     </w:p>
     <w:p>
       <w:r>
@@ -4192,32 +4175,19 @@
               <w:pStyle w:val="a8"/>
               <w:keepNext/>
             </w:pPr>
-            <w:bookmarkStart w:id="19" w:name="_Ref412809699"/>
+            <w:bookmarkStart w:id="20" w:name="_Ref412809699"/>
             <w:r>
               <w:t xml:space="preserve">Figure </w:t>
             </w:r>
-            <w:r>
-              <w:fldChar w:fldCharType="begin"/>
-            </w:r>
-            <w:r>
-              <w:instrText xml:space="preserve"> SEQ Figure \* ARABIC </w:instrText>
-            </w:r>
-            <w:r>
-              <w:fldChar w:fldCharType="separate"/>
-            </w:r>
-            <w:r>
-              <w:rPr>
-                <w:noProof/>
-              </w:rPr>
-              <w:t>1</w:t>
-            </w:r>
-            <w:r>
-              <w:rPr>
-                <w:noProof/>
-              </w:rPr>
-              <w:fldChar w:fldCharType="end"/>
-            </w:r>
-            <w:bookmarkEnd w:id="19"/>
+            <w:fldSimple w:instr=" SEQ Figure \* ARABIC ">
+              <w:r>
+                <w:rPr>
+                  <w:noProof/>
+                </w:rPr>
+                <w:t>1</w:t>
+              </w:r>
+            </w:fldSimple>
+            <w:bookmarkEnd w:id="20"/>
             <w:r>
               <w:t xml:space="preserve">. </w:t>
             </w:r>
@@ -4258,7 +4228,7 @@
               <mc:AlternateContent>
                 <mc:Choice Requires="wpc">
                   <w:drawing>
-                    <wp:inline distT="0" distB="0" distL="0" distR="0" wp14:anchorId="65C307BE" wp14:editId="060CF04C">
+                    <wp:inline distT="0" distB="0" distL="0" distR="0" wp14:anchorId="5B6798BC" wp14:editId="305B391E">
                       <wp:extent cx="37459612" cy="4840238"/>
                       <wp:effectExtent l="0" t="0" r="0" b="0"/>
                       <wp:docPr id="5" name="Canvas 5"/>
@@ -4374,16 +4344,7 @@
                                         <w:szCs w:val="22"/>
                                         <w:lang w:val="de-CH"/>
                                       </w:rPr>
-                                      <w:t xml:space="preserve">LoRaWAN </w:t>
-                                    </w:r>
-                                    <w:r>
-                                      <w:rPr>
-                                        <w:rFonts w:ascii="Arial" w:eastAsia="Calibri" w:hAnsi="Arial" w:cs="Calibri"/>
-                                        <w:sz w:val="22"/>
-                                        <w:szCs w:val="22"/>
-                                        <w:lang w:val="de-CH"/>
-                                      </w:rPr>
-                                      <w:t>Modem</w:t>
+                                      <w:t>LoRaWAN Modem</w:t>
                                     </w:r>
                                   </w:p>
                                 </w:txbxContent>
@@ -4537,13 +4498,7 @@
                                       <w:rPr>
                                         <w:lang w:val="de-CH"/>
                                       </w:rPr>
-                                      <w:t xml:space="preserve">serial </w:t>
-                                    </w:r>
-                                    <w:r>
-                                      <w:rPr>
-                                        <w:lang w:val="de-CH"/>
-                                      </w:rPr>
-                                      <w:t>link</w:t>
+                                      <w:t>serial link</w:t>
                                     </w:r>
                                   </w:p>
                                 </w:txbxContent>
@@ -4643,16 +4598,7 @@
                                           <w:szCs w:val="20"/>
                                           <w:lang w:val="de-CH"/>
                                         </w:rPr>
-                                        <w:t xml:space="preserve">command </w:t>
-                                      </w:r>
-                                      <w:r>
-                                        <w:rPr>
-                                          <w:rFonts w:ascii="Arial" w:eastAsia="Calibri" w:hAnsi="Arial" w:cs="Calibri"/>
-                                          <w:sz w:val="20"/>
-                                          <w:szCs w:val="20"/>
-                                          <w:lang w:val="de-CH"/>
-                                        </w:rPr>
-                                        <w:t>1</w:t>
+                                        <w:t>command 1</w:t>
                                       </w:r>
                                     </w:p>
                                   </w:txbxContent>
@@ -4753,16 +4699,7 @@
                                           <w:szCs w:val="20"/>
                                           <w:lang w:val="de-CH"/>
                                         </w:rPr>
-                                        <w:t xml:space="preserve">response </w:t>
-                                      </w:r>
-                                      <w:r>
-                                        <w:rPr>
-                                          <w:rFonts w:ascii="Arial" w:eastAsia="Calibri" w:hAnsi="Arial" w:cs="Calibri"/>
-                                          <w:sz w:val="20"/>
-                                          <w:szCs w:val="20"/>
-                                          <w:lang w:val="de-CH"/>
-                                        </w:rPr>
-                                        <w:t>1</w:t>
+                                        <w:t>response 1</w:t>
                                       </w:r>
                                     </w:p>
                                   </w:txbxContent>
@@ -4863,16 +4800,7 @@
                                           <w:szCs w:val="20"/>
                                           <w:lang w:val="de-CH"/>
                                         </w:rPr>
-                                        <w:t xml:space="preserve">event </w:t>
-                                      </w:r>
-                                      <w:r>
-                                        <w:rPr>
-                                          <w:rFonts w:ascii="Arial" w:eastAsia="Calibri" w:hAnsi="Arial" w:cs="Calibri"/>
-                                          <w:sz w:val="20"/>
-                                          <w:szCs w:val="20"/>
-                                          <w:lang w:val="de-CH"/>
-                                        </w:rPr>
-                                        <w:t>2</w:t>
+                                        <w:t>event 2</w:t>
                                       </w:r>
                                     </w:p>
                                   </w:txbxContent>
@@ -4973,16 +4901,7 @@
                                           <w:szCs w:val="20"/>
                                           <w:lang w:val="de-CH"/>
                                         </w:rPr>
-                                        <w:t xml:space="preserve">event </w:t>
-                                      </w:r>
-                                      <w:r>
-                                        <w:rPr>
-                                          <w:rFonts w:ascii="Arial" w:eastAsia="Calibri" w:hAnsi="Arial" w:cs="Calibri"/>
-                                          <w:sz w:val="20"/>
-                                          <w:szCs w:val="20"/>
-                                          <w:lang w:val="de-CH"/>
-                                        </w:rPr>
-                                        <w:t>1</w:t>
+                                        <w:t>event 1</w:t>
                                       </w:r>
                                     </w:p>
                                   </w:txbxContent>
@@ -5083,16 +5002,7 @@
                                           <w:szCs w:val="20"/>
                                           <w:lang w:val="de-CH"/>
                                         </w:rPr>
-                                        <w:t xml:space="preserve">command </w:t>
-                                      </w:r>
-                                      <w:r>
-                                        <w:rPr>
-                                          <w:rFonts w:ascii="Arial" w:eastAsia="Calibri" w:hAnsi="Arial" w:cs="Calibri"/>
-                                          <w:sz w:val="20"/>
-                                          <w:szCs w:val="20"/>
-                                          <w:lang w:val="de-CH"/>
-                                        </w:rPr>
-                                        <w:t>2</w:t>
+                                        <w:t>command 2</w:t>
                                       </w:r>
                                     </w:p>
                                   </w:txbxContent>
@@ -5193,16 +5103,7 @@
                                           <w:szCs w:val="20"/>
                                           <w:lang w:val="de-CH"/>
                                         </w:rPr>
-                                        <w:t xml:space="preserve">response </w:t>
-                                      </w:r>
-                                      <w:r>
-                                        <w:rPr>
-                                          <w:rFonts w:ascii="Arial" w:eastAsia="Calibri" w:hAnsi="Arial" w:cs="Calibri"/>
-                                          <w:sz w:val="20"/>
-                                          <w:szCs w:val="20"/>
-                                          <w:lang w:val="de-CH"/>
-                                        </w:rPr>
-                                        <w:t>2</w:t>
+                                        <w:t>response 2</w:t>
                                       </w:r>
                                     </w:p>
                                   </w:txbxContent>
@@ -5303,16 +5204,7 @@
                                           <w:szCs w:val="20"/>
                                           <w:lang w:val="de-CH"/>
                                         </w:rPr>
-                                        <w:t xml:space="preserve">event </w:t>
-                                      </w:r>
-                                      <w:r>
-                                        <w:rPr>
-                                          <w:rFonts w:ascii="Arial" w:eastAsia="Calibri" w:hAnsi="Arial" w:cs="Calibri"/>
-                                          <w:sz w:val="20"/>
-                                          <w:szCs w:val="20"/>
-                                          <w:lang w:val="de-CH"/>
-                                        </w:rPr>
-                                        <w:t>3</w:t>
+                                        <w:t>event 3</w:t>
                                       </w:r>
                                     </w:p>
                                   </w:txbxContent>
@@ -5413,16 +5305,7 @@
                                           <w:szCs w:val="20"/>
                                           <w:lang w:val="de-CH"/>
                                         </w:rPr>
-                                        <w:t xml:space="preserve">event </w:t>
-                                      </w:r>
-                                      <w:r>
-                                        <w:rPr>
-                                          <w:rFonts w:ascii="Arial" w:eastAsia="Calibri" w:hAnsi="Arial" w:cs="Calibri"/>
-                                          <w:sz w:val="20"/>
-                                          <w:szCs w:val="20"/>
-                                          <w:lang w:val="de-CH"/>
-                                        </w:rPr>
-                                        <w:t>4</w:t>
+                                        <w:t>event 4</w:t>
                                       </w:r>
                                     </w:p>
                                   </w:txbxContent>
@@ -5822,14 +5705,14 @@
       <w:pPr>
         <w:pStyle w:val="1"/>
       </w:pPr>
-      <w:bookmarkStart w:id="20" w:name="_Ref412817879"/>
-      <w:bookmarkStart w:id="21" w:name="_Toc507345324"/>
+      <w:bookmarkStart w:id="21" w:name="_Ref412817879"/>
+      <w:bookmarkStart w:id="22" w:name="_Toc507345324"/>
       <w:r>
         <w:lastRenderedPageBreak/>
         <w:t>Modem State</w:t>
       </w:r>
-      <w:bookmarkEnd w:id="20"/>
       <w:bookmarkEnd w:id="21"/>
+      <w:bookmarkEnd w:id="22"/>
     </w:p>
     <w:p>
       <w:r>
@@ -5861,11 +5744,11 @@
       <w:pPr>
         <w:pStyle w:val="2"/>
       </w:pPr>
-      <w:bookmarkStart w:id="22" w:name="_Toc507345325"/>
+      <w:bookmarkStart w:id="23" w:name="_Toc507345325"/>
       <w:r>
         <w:t>Activation</w:t>
       </w:r>
-      <w:bookmarkEnd w:id="22"/>
+      <w:bookmarkEnd w:id="23"/>
     </w:p>
     <w:p>
       <w:r>
@@ -6147,11 +6030,11 @@
       <w:pPr>
         <w:pStyle w:val="3"/>
       </w:pPr>
-      <w:bookmarkStart w:id="23" w:name="_Ref412820623"/>
+      <w:bookmarkStart w:id="24" w:name="_Ref412820623"/>
       <w:r>
         <w:t>Join Parameters</w:t>
       </w:r>
-      <w:bookmarkEnd w:id="23"/>
+      <w:bookmarkEnd w:id="24"/>
     </w:p>
     <w:p>
       <w:r>
@@ -6341,14 +6224,14 @@
       <w:pPr>
         <w:pStyle w:val="2"/>
       </w:pPr>
-      <w:bookmarkStart w:id="24" w:name="_Toc507345326"/>
-      <w:bookmarkStart w:id="25" w:name="_Ref396390590"/>
-      <w:bookmarkStart w:id="26" w:name="_Ref412819460"/>
+      <w:bookmarkStart w:id="25" w:name="_Toc507345326"/>
+      <w:bookmarkStart w:id="26" w:name="_Ref396390590"/>
+      <w:bookmarkStart w:id="27" w:name="_Ref412819460"/>
       <w:r>
         <w:lastRenderedPageBreak/>
         <w:t>Firmware Personalization</w:t>
       </w:r>
-      <w:bookmarkEnd w:id="24"/>
+      <w:bookmarkEnd w:id="25"/>
     </w:p>
     <w:p>
       <w:r>
@@ -6371,13 +6254,13 @@
       <w:pPr>
         <w:pStyle w:val="3"/>
       </w:pPr>
-      <w:bookmarkStart w:id="27" w:name="_Ref412821092"/>
-      <w:bookmarkEnd w:id="25"/>
+      <w:bookmarkStart w:id="28" w:name="_Ref412821092"/>
+      <w:bookmarkEnd w:id="26"/>
       <w:r>
         <w:t>Session Parameters</w:t>
       </w:r>
-      <w:bookmarkEnd w:id="26"/>
       <w:bookmarkEnd w:id="27"/>
+      <w:bookmarkEnd w:id="28"/>
     </w:p>
     <w:p>
       <w:r>
@@ -6679,14 +6562,14 @@
       <w:pPr>
         <w:pStyle w:val="3"/>
       </w:pPr>
-      <w:bookmarkStart w:id="28" w:name="_Ref412821134"/>
+      <w:bookmarkStart w:id="29" w:name="_Ref412821134"/>
       <w:r>
         <w:t>Join</w:t>
       </w:r>
       <w:r>
         <w:t xml:space="preserve"> Parameters</w:t>
       </w:r>
-      <w:bookmarkEnd w:id="28"/>
+      <w:bookmarkEnd w:id="29"/>
     </w:p>
     <w:p>
       <w:pPr>
@@ -7039,15 +6922,15 @@
       <w:pPr>
         <w:pStyle w:val="1"/>
       </w:pPr>
-      <w:bookmarkStart w:id="29" w:name="_Ref412879428"/>
-      <w:bookmarkStart w:id="30" w:name="_Toc507345327"/>
-      <w:bookmarkEnd w:id="9"/>
+      <w:bookmarkStart w:id="30" w:name="_Ref412879428"/>
+      <w:bookmarkStart w:id="31" w:name="_Toc507345327"/>
+      <w:bookmarkEnd w:id="10"/>
       <w:r>
         <w:lastRenderedPageBreak/>
         <w:t>AT Command Set</w:t>
       </w:r>
-      <w:bookmarkEnd w:id="29"/>
       <w:bookmarkEnd w:id="30"/>
+      <w:bookmarkEnd w:id="31"/>
     </w:p>
     <w:p>
       <w:r>
@@ -7115,8 +6998,6 @@
         </w:rPr>
         <w:t>\n</w:t>
       </w:r>
-      <w:bookmarkStart w:id="31" w:name="_GoBack"/>
-      <w:bookmarkEnd w:id="31"/>
       <w:r>
         <w:rPr>
           <w:rFonts w:ascii="Consolas" w:eastAsiaTheme="minorEastAsia" w:hAnsi="Consolas"/>
@@ -10837,153 +10718,153 @@
     <w:p>
       <w:pPr>
         <w:rPr>
+          <w:rFonts w:ascii="Consolas" w:eastAsiaTheme="minorEastAsia" w:hAnsi="Consolas"/>
+          <w:lang w:eastAsia="zh-CN"/>
+        </w:rPr>
+      </w:pPr>
+      <w:r>
+        <w:rPr>
+          <w:rFonts w:eastAsiaTheme="minorEastAsia" w:hint="eastAsia"/>
+          <w:lang w:eastAsia="zh-CN"/>
+        </w:rPr>
+        <w:t>S</w:t>
+      </w:r>
+      <w:r>
+        <w:t>ession flag</w:t>
+      </w:r>
+      <w:r>
+        <w:t xml:space="preserve"> can be </w:t>
+      </w:r>
+      <w:r>
+        <w:rPr>
+          <w:rFonts w:eastAsiaTheme="minorEastAsia"/>
+          <w:lang w:eastAsia="zh-CN"/>
+        </w:rPr>
+        <w:t>“</w:t>
+      </w:r>
+      <w:r>
+        <w:rPr>
+          <w:rFonts w:eastAsiaTheme="minorEastAsia" w:hint="eastAsia"/>
+          <w:lang w:eastAsia="zh-CN"/>
+        </w:rPr>
+        <w:t>00</w:t>
+      </w:r>
+      <w:proofErr w:type="gramStart"/>
+      <w:r>
+        <w:rPr>
+          <w:rFonts w:eastAsiaTheme="minorEastAsia"/>
+          <w:lang w:eastAsia="zh-CN"/>
+        </w:rPr>
+        <w:t>”</w:t>
+      </w:r>
+      <w:r>
+        <w:rPr>
           <w:rFonts w:ascii="Consolas" w:eastAsiaTheme="minorEastAsia" w:hAnsi="Consolas" w:hint="eastAsia"/>
           <w:lang w:eastAsia="zh-CN"/>
         </w:rPr>
-      </w:pPr>
+        <w:t>(</w:t>
+      </w:r>
+      <w:proofErr w:type="gramEnd"/>
+      <w:r>
+        <w:rPr>
+          <w:rFonts w:ascii="Consolas" w:eastAsiaTheme="minorEastAsia" w:hAnsi="Consolas"/>
+          <w:lang w:eastAsia="zh-CN"/>
+        </w:rPr>
+        <w:t>OTAA</w:t>
+      </w:r>
+      <w:r>
+        <w:rPr>
+          <w:rFonts w:ascii="Consolas" w:eastAsiaTheme="minorEastAsia" w:hAnsi="Consolas" w:hint="eastAsia"/>
+          <w:lang w:eastAsia="zh-CN"/>
+        </w:rPr>
+        <w:t xml:space="preserve"> default in factory parameters</w:t>
+      </w:r>
+      <w:r>
+        <w:rPr>
+          <w:rFonts w:ascii="Consolas" w:eastAsiaTheme="minorEastAsia" w:hAnsi="Consolas" w:hint="eastAsia"/>
+          <w:lang w:eastAsia="zh-CN"/>
+        </w:rPr>
+        <w:t>)</w:t>
+      </w:r>
+      <w:r>
+        <w:t xml:space="preserve">, or </w:t>
+      </w:r>
+      <w:r>
+        <w:rPr>
+          <w:rFonts w:eastAsiaTheme="minorEastAsia"/>
+          <w:lang w:eastAsia="zh-CN"/>
+        </w:rPr>
+        <w:t>“</w:t>
+      </w:r>
       <w:r>
         <w:rPr>
           <w:rFonts w:eastAsiaTheme="minorEastAsia" w:hint="eastAsia"/>
           <w:lang w:eastAsia="zh-CN"/>
         </w:rPr>
-        <w:t>S</w:t>
-      </w:r>
-      <w:r>
-        <w:t>ession flag</w:t>
-      </w:r>
-      <w:r>
-        <w:t xml:space="preserve"> can be </w:t>
+        <w:t>01</w:t>
       </w:r>
       <w:r>
         <w:rPr>
           <w:rFonts w:eastAsiaTheme="minorEastAsia"/>
           <w:lang w:eastAsia="zh-CN"/>
         </w:rPr>
-        <w:t>“</w:t>
-      </w:r>
-      <w:r>
-        <w:rPr>
-          <w:rFonts w:eastAsiaTheme="minorEastAsia" w:hint="eastAsia"/>
+        <w:t>”</w:t>
+      </w:r>
+      <w:r>
+        <w:rPr>
+          <w:rFonts w:ascii="Consolas" w:eastAsiaTheme="minorEastAsia" w:hAnsi="Consolas" w:hint="eastAsia"/>
           <w:lang w:eastAsia="zh-CN"/>
         </w:rPr>
-        <w:t>00</w:t>
-      </w:r>
-      <w:proofErr w:type="gramStart"/>
-      <w:r>
+        <w:t>(</w:t>
+      </w:r>
+      <w:r>
+        <w:rPr>
+          <w:rFonts w:ascii="Consolas" w:eastAsiaTheme="minorEastAsia" w:hAnsi="Consolas"/>
+          <w:lang w:eastAsia="zh-CN"/>
+        </w:rPr>
+        <w:t>ABP</w:t>
+      </w:r>
+      <w:r>
+        <w:rPr>
+          <w:rFonts w:ascii="Consolas" w:eastAsiaTheme="minorEastAsia" w:hAnsi="Consolas" w:hint="eastAsia"/>
+          <w:lang w:eastAsia="zh-CN"/>
+        </w:rPr>
+        <w:t>)</w:t>
+      </w:r>
+    </w:p>
+    <w:p>
+      <w:pPr>
         <w:rPr>
           <w:rFonts w:eastAsiaTheme="minorEastAsia"/>
           <w:lang w:eastAsia="zh-CN"/>
         </w:rPr>
-        <w:t>”</w:t>
-      </w:r>
+      </w:pPr>
       <w:r>
         <w:rPr>
           <w:rFonts w:ascii="Consolas" w:eastAsiaTheme="minorEastAsia" w:hAnsi="Consolas" w:hint="eastAsia"/>
           <w:lang w:eastAsia="zh-CN"/>
         </w:rPr>
-        <w:t>(</w:t>
-      </w:r>
-      <w:proofErr w:type="gramEnd"/>
-      <w:r>
-        <w:rPr>
-          <w:rFonts w:ascii="Consolas" w:eastAsiaTheme="minorEastAsia" w:hAnsi="Consolas"/>
-          <w:lang w:eastAsia="zh-CN"/>
-        </w:rPr>
-        <w:t>OTAA</w:t>
+        <w:t>Node type can be 0x00(Class A)</w:t>
       </w:r>
       <w:r>
         <w:rPr>
           <w:rFonts w:ascii="Consolas" w:eastAsiaTheme="minorEastAsia" w:hAnsi="Consolas" w:hint="eastAsia"/>
           <w:lang w:eastAsia="zh-CN"/>
         </w:rPr>
-        <w:t xml:space="preserve"> default in factory parameters</w:t>
+        <w:t>、</w:t>
       </w:r>
       <w:r>
         <w:rPr>
           <w:rFonts w:ascii="Consolas" w:eastAsiaTheme="minorEastAsia" w:hAnsi="Consolas" w:hint="eastAsia"/>
           <w:lang w:eastAsia="zh-CN"/>
         </w:rPr>
-        <w:t>)</w:t>
-      </w:r>
-      <w:r>
-        <w:t xml:space="preserve">, or </w:t>
-      </w:r>
-      <w:r>
-        <w:rPr>
-          <w:rFonts w:eastAsiaTheme="minorEastAsia"/>
-          <w:lang w:eastAsia="zh-CN"/>
-        </w:rPr>
-        <w:t>“</w:t>
-      </w:r>
-      <w:r>
-        <w:rPr>
-          <w:rFonts w:eastAsiaTheme="minorEastAsia" w:hint="eastAsia"/>
-          <w:lang w:eastAsia="zh-CN"/>
-        </w:rPr>
-        <w:t>01</w:t>
-      </w:r>
-      <w:r>
-        <w:rPr>
-          <w:rFonts w:eastAsiaTheme="minorEastAsia"/>
-          <w:lang w:eastAsia="zh-CN"/>
-        </w:rPr>
-        <w:t>”</w:t>
-      </w:r>
-      <w:r>
-        <w:rPr>
-          <w:rFonts w:ascii="Consolas" w:eastAsiaTheme="minorEastAsia" w:hAnsi="Consolas" w:hint="eastAsia"/>
-          <w:lang w:eastAsia="zh-CN"/>
-        </w:rPr>
-        <w:t>(</w:t>
-      </w:r>
-      <w:r>
-        <w:rPr>
-          <w:rFonts w:ascii="Consolas" w:eastAsiaTheme="minorEastAsia" w:hAnsi="Consolas"/>
-          <w:lang w:eastAsia="zh-CN"/>
-        </w:rPr>
-        <w:t>ABP</w:t>
-      </w:r>
-      <w:r>
-        <w:rPr>
-          <w:rFonts w:ascii="Consolas" w:eastAsiaTheme="minorEastAsia" w:hAnsi="Consolas" w:hint="eastAsia"/>
-          <w:lang w:eastAsia="zh-CN"/>
-        </w:rPr>
-        <w:t>)</w:t>
+        <w:t>0x02(Class C)</w:t>
       </w:r>
     </w:p>
     <w:p>
       <w:pPr>
         <w:rPr>
           <w:rFonts w:eastAsiaTheme="minorEastAsia"/>
-          <w:lang w:eastAsia="zh-CN"/>
-        </w:rPr>
-      </w:pPr>
-      <w:r>
-        <w:rPr>
-          <w:rFonts w:ascii="Consolas" w:eastAsiaTheme="minorEastAsia" w:hAnsi="Consolas" w:hint="eastAsia"/>
-          <w:lang w:eastAsia="zh-CN"/>
-        </w:rPr>
-        <w:t>Node type can be 0x00(Class A)</w:t>
-      </w:r>
-      <w:r>
-        <w:rPr>
-          <w:rFonts w:ascii="Consolas" w:eastAsiaTheme="minorEastAsia" w:hAnsi="Consolas" w:hint="eastAsia"/>
-          <w:lang w:eastAsia="zh-CN"/>
-        </w:rPr>
-        <w:t>、</w:t>
-      </w:r>
-      <w:r>
-        <w:rPr>
-          <w:rFonts w:ascii="Consolas" w:eastAsiaTheme="minorEastAsia" w:hAnsi="Consolas" w:hint="eastAsia"/>
-          <w:lang w:eastAsia="zh-CN"/>
-        </w:rPr>
-        <w:t>0x02(Class C)</w:t>
-      </w:r>
-    </w:p>
-    <w:p>
-      <w:pPr>
-        <w:rPr>
-          <w:rFonts w:eastAsiaTheme="minorEastAsia" w:hint="eastAsia"/>
           <w:lang w:eastAsia="zh-CN"/>
         </w:rPr>
       </w:pPr>
@@ -12579,12 +12460,12 @@
       <w:bookmarkStart w:id="49" w:name="_Toc270856295"/>
       <w:bookmarkStart w:id="50" w:name="_Toc270879879"/>
       <w:bookmarkStart w:id="51" w:name="_Toc507345339"/>
-      <w:bookmarkEnd w:id="6"/>
-      <w:bookmarkEnd w:id="10"/>
+      <w:bookmarkEnd w:id="7"/>
       <w:bookmarkEnd w:id="11"/>
       <w:bookmarkEnd w:id="12"/>
       <w:bookmarkEnd w:id="13"/>
       <w:bookmarkEnd w:id="14"/>
+      <w:bookmarkEnd w:id="15"/>
       <w:r>
         <w:lastRenderedPageBreak/>
         <w:t>Release</w:t>
@@ -13247,6 +13128,41 @@
     <w:pPr>
       <w:pStyle w:val="a5"/>
     </w:pPr>
+    <w:r>
+      <w:rPr>
+        <w:noProof/>
+      </w:rPr>
+      <w:pict>
+        <v:shapetype id="_x0000_t136" coordsize="21600,21600" o:spt="136" adj="10800" path="m@7,l@8,m@5,21600l@6,21600e">
+          <v:formulas>
+            <v:f eqn="sum #0 0 10800"/>
+            <v:f eqn="prod #0 2 1"/>
+            <v:f eqn="sum 21600 0 @1"/>
+            <v:f eqn="sum 0 0 @2"/>
+            <v:f eqn="sum 21600 0 @3"/>
+            <v:f eqn="if @0 @3 0"/>
+            <v:f eqn="if @0 21600 @1"/>
+            <v:f eqn="if @0 0 @2"/>
+            <v:f eqn="if @0 @4 21600"/>
+            <v:f eqn="mid @5 @6"/>
+            <v:f eqn="mid @8 @5"/>
+            <v:f eqn="mid @7 @8"/>
+            <v:f eqn="mid @6 @7"/>
+            <v:f eqn="sum @6 0 @5"/>
+          </v:formulas>
+          <v:path textpathok="t" o:connecttype="custom" o:connectlocs="@9,0;@10,10800;@11,21600;@12,10800" o:connectangles="270,180,90,0"/>
+          <v:textpath on="t" fitshape="t"/>
+          <v:handles>
+            <v:h position="#0,bottomRight" xrange="6629,14971"/>
+          </v:handles>
+          <o:lock v:ext="edit" text="t" shapetype="t"/>
+        </v:shapetype>
+        <v:shape id="PowerPlusWaterMarkObject88237610" o:spid="_x0000_s2050" type="#_x0000_t136" style="position:absolute;left:0;text-align:left;margin-left:0;margin-top:0;width:569.15pt;height:71.1pt;rotation:315;z-index:-251655168;mso-position-horizontal:center;mso-position-horizontal-relative:margin;mso-position-vertical:center;mso-position-vertical-relative:margin" o:allowincell="f" fillcolor="silver" stroked="f">
+          <v:fill opacity=".5"/>
+          <v:textpath style="font-family:&quot;Calibri&quot;;font-size:1pt" string="上海鸣驹智能科技有限公司"/>
+        </v:shape>
+      </w:pict>
+    </w:r>
   </w:p>
 </w:hdr>
 </file>
@@ -13257,6 +13173,41 @@
     <w:pPr>
       <w:pStyle w:val="a5"/>
     </w:pPr>
+    <w:r>
+      <w:rPr>
+        <w:noProof/>
+      </w:rPr>
+      <w:pict>
+        <v:shapetype id="_x0000_t136" coordsize="21600,21600" o:spt="136" adj="10800" path="m@7,l@8,m@5,21600l@6,21600e">
+          <v:formulas>
+            <v:f eqn="sum #0 0 10800"/>
+            <v:f eqn="prod #0 2 1"/>
+            <v:f eqn="sum 21600 0 @1"/>
+            <v:f eqn="sum 0 0 @2"/>
+            <v:f eqn="sum 21600 0 @3"/>
+            <v:f eqn="if @0 @3 0"/>
+            <v:f eqn="if @0 21600 @1"/>
+            <v:f eqn="if @0 0 @2"/>
+            <v:f eqn="if @0 @4 21600"/>
+            <v:f eqn="mid @5 @6"/>
+            <v:f eqn="mid @8 @5"/>
+            <v:f eqn="mid @7 @8"/>
+            <v:f eqn="mid @6 @7"/>
+            <v:f eqn="sum @6 0 @5"/>
+          </v:formulas>
+          <v:path textpathok="t" o:connecttype="custom" o:connectlocs="@9,0;@10,10800;@11,21600;@12,10800" o:connectangles="270,180,90,0"/>
+          <v:textpath on="t" fitshape="t"/>
+          <v:handles>
+            <v:h position="#0,bottomRight" xrange="6629,14971"/>
+          </v:handles>
+          <o:lock v:ext="edit" text="t" shapetype="t"/>
+        </v:shapetype>
+        <v:shape id="PowerPlusWaterMarkObject88237611" o:spid="_x0000_s2051" type="#_x0000_t136" style="position:absolute;left:0;text-align:left;margin-left:0;margin-top:0;width:569.15pt;height:71.1pt;rotation:315;z-index:-251653120;mso-position-horizontal:center;mso-position-horizontal-relative:margin;mso-position-vertical:center;mso-position-vertical-relative:margin" o:allowincell="f" fillcolor="silver" stroked="f">
+          <v:fill opacity=".5"/>
+          <v:textpath style="font-family:&quot;Calibri&quot;;font-size:1pt" string="上海鸣驹智能科技有限公司"/>
+        </v:shape>
+      </w:pict>
+    </w:r>
   </w:p>
 </w:hdr>
 </file>
@@ -13267,6 +13218,41 @@
     <w:pPr>
       <w:pStyle w:val="a5"/>
     </w:pPr>
+    <w:r>
+      <w:rPr>
+        <w:noProof/>
+      </w:rPr>
+      <w:pict>
+        <v:shapetype id="_x0000_t136" coordsize="21600,21600" o:spt="136" adj="10800" path="m@7,l@8,m@5,21600l@6,21600e">
+          <v:formulas>
+            <v:f eqn="sum #0 0 10800"/>
+            <v:f eqn="prod #0 2 1"/>
+            <v:f eqn="sum 21600 0 @1"/>
+            <v:f eqn="sum 0 0 @2"/>
+            <v:f eqn="sum 21600 0 @3"/>
+            <v:f eqn="if @0 @3 0"/>
+            <v:f eqn="if @0 21600 @1"/>
+            <v:f eqn="if @0 0 @2"/>
+            <v:f eqn="if @0 @4 21600"/>
+            <v:f eqn="mid @5 @6"/>
+            <v:f eqn="mid @8 @5"/>
+            <v:f eqn="mid @7 @8"/>
+            <v:f eqn="mid @6 @7"/>
+            <v:f eqn="sum @6 0 @5"/>
+          </v:formulas>
+          <v:path textpathok="t" o:connecttype="custom" o:connectlocs="@9,0;@10,10800;@11,21600;@12,10800" o:connectangles="270,180,90,0"/>
+          <v:textpath on="t" fitshape="t"/>
+          <v:handles>
+            <v:h position="#0,bottomRight" xrange="6629,14971"/>
+          </v:handles>
+          <o:lock v:ext="edit" text="t" shapetype="t"/>
+        </v:shapetype>
+        <v:shape id="PowerPlusWaterMarkObject88237609" o:spid="_x0000_s2049" type="#_x0000_t136" style="position:absolute;left:0;text-align:left;margin-left:0;margin-top:0;width:569.15pt;height:71.1pt;rotation:315;z-index:-251657216;mso-position-horizontal:center;mso-position-horizontal-relative:margin;mso-position-vertical:center;mso-position-vertical-relative:margin" o:allowincell="f" fillcolor="silver" stroked="f">
+          <v:fill opacity=".5"/>
+          <v:textpath style="font-family:&quot;Calibri&quot;;font-size:1pt" string="上海鸣驹智能科技有限公司"/>
+        </v:shape>
+      </w:pict>
+    </w:r>
   </w:p>
 </w:hdr>
 </file>
@@ -13302,6 +13288,41 @@
             </w:rPr>
           </w:pPr>
           <w:r>
+            <w:rPr>
+              <w:noProof/>
+            </w:rPr>
+            <w:pict>
+              <v:shapetype id="_x0000_t136" coordsize="21600,21600" o:spt="136" adj="10800" path="m@7,l@8,m@5,21600l@6,21600e">
+                <v:formulas>
+                  <v:f eqn="sum #0 0 10800"/>
+                  <v:f eqn="prod #0 2 1"/>
+                  <v:f eqn="sum 21600 0 @1"/>
+                  <v:f eqn="sum 0 0 @2"/>
+                  <v:f eqn="sum 21600 0 @3"/>
+                  <v:f eqn="if @0 @3 0"/>
+                  <v:f eqn="if @0 21600 @1"/>
+                  <v:f eqn="if @0 0 @2"/>
+                  <v:f eqn="if @0 @4 21600"/>
+                  <v:f eqn="mid @5 @6"/>
+                  <v:f eqn="mid @8 @5"/>
+                  <v:f eqn="mid @7 @8"/>
+                  <v:f eqn="mid @6 @7"/>
+                  <v:f eqn="sum @6 0 @5"/>
+                </v:formulas>
+                <v:path textpathok="t" o:connecttype="custom" o:connectlocs="@9,0;@10,10800;@11,21600;@12,10800" o:connectangles="270,180,90,0"/>
+                <v:textpath on="t" fitshape="t"/>
+                <v:handles>
+                  <v:h position="#0,bottomRight" xrange="6629,14971"/>
+                </v:handles>
+                <o:lock v:ext="edit" text="t" shapetype="t"/>
+              </v:shapetype>
+              <v:shape id="PowerPlusWaterMarkObject88237613" o:spid="_x0000_s2053" type="#_x0000_t136" style="position:absolute;left:0;text-align:left;margin-left:0;margin-top:0;width:569.15pt;height:71.1pt;rotation:315;z-index:-251649024;mso-position-horizontal:center;mso-position-horizontal-relative:margin;mso-position-vertical:center;mso-position-vertical-relative:margin" o:allowincell="f" fillcolor="silver" stroked="f">
+                <v:fill opacity=".5"/>
+                <v:textpath style="font-family:&quot;Calibri&quot;;font-size:1pt" string="上海鸣驹智能科技有限公司"/>
+              </v:shape>
+            </w:pict>
+          </w:r>
+          <w:r>
             <w:fldChar w:fldCharType="begin"/>
           </w:r>
           <w:r>
@@ -13336,27 +13357,14 @@
             </w:rPr>
             <w:t xml:space="preserve">. Version </w:t>
           </w:r>
-          <w:r>
-            <w:fldChar w:fldCharType="begin"/>
-          </w:r>
-          <w:r>
-            <w:instrText xml:space="preserve"> DOCPROPERTY  Version  \* MERGEFORMAT </w:instrText>
-          </w:r>
-          <w:r>
-            <w:fldChar w:fldCharType="separate"/>
-          </w:r>
-          <w:r>
-            <w:rPr>
-              <w:lang w:val="en-GB"/>
-            </w:rPr>
-            <w:t>1.2</w:t>
-          </w:r>
-          <w:r>
-            <w:rPr>
-              <w:lang w:val="en-GB"/>
-            </w:rPr>
-            <w:fldChar w:fldCharType="end"/>
-          </w:r>
+          <w:fldSimple w:instr=" DOCPROPERTY  Version  \* MERGEFORMAT ">
+            <w:r>
+              <w:rPr>
+                <w:lang w:val="en-GB"/>
+              </w:rPr>
+              <w:t>1.2</w:t>
+            </w:r>
+          </w:fldSimple>
           <w:r>
             <w:rPr>
               <w:lang w:val="en-GB"/>
@@ -13406,6 +13414,41 @@
               <w:lang w:val="en-GB"/>
             </w:rPr>
           </w:pPr>
+          <w:r>
+            <w:rPr>
+              <w:noProof/>
+            </w:rPr>
+            <w:pict>
+              <v:shapetype id="_x0000_t136" coordsize="21600,21600" o:spt="136" adj="10800" path="m@7,l@8,m@5,21600l@6,21600e">
+                <v:formulas>
+                  <v:f eqn="sum #0 0 10800"/>
+                  <v:f eqn="prod #0 2 1"/>
+                  <v:f eqn="sum 21600 0 @1"/>
+                  <v:f eqn="sum 0 0 @2"/>
+                  <v:f eqn="sum 21600 0 @3"/>
+                  <v:f eqn="if @0 @3 0"/>
+                  <v:f eqn="if @0 21600 @1"/>
+                  <v:f eqn="if @0 0 @2"/>
+                  <v:f eqn="if @0 @4 21600"/>
+                  <v:f eqn="mid @5 @6"/>
+                  <v:f eqn="mid @8 @5"/>
+                  <v:f eqn="mid @7 @8"/>
+                  <v:f eqn="mid @6 @7"/>
+                  <v:f eqn="sum @6 0 @5"/>
+                </v:formulas>
+                <v:path textpathok="t" o:connecttype="custom" o:connectlocs="@9,0;@10,10800;@11,21600;@12,10800" o:connectangles="270,180,90,0"/>
+                <v:textpath on="t" fitshape="t"/>
+                <v:handles>
+                  <v:h position="#0,bottomRight" xrange="6629,14971"/>
+                </v:handles>
+                <o:lock v:ext="edit" text="t" shapetype="t"/>
+              </v:shapetype>
+              <v:shape id="PowerPlusWaterMarkObject88237614" o:spid="_x0000_s2054" type="#_x0000_t136" style="position:absolute;left:0;text-align:left;margin-left:0;margin-top:0;width:569.15pt;height:71.1pt;rotation:315;z-index:-251646976;mso-position-horizontal:center;mso-position-horizontal-relative:margin;mso-position-vertical:center;mso-position-vertical-relative:margin" o:allowincell="f" fillcolor="silver" stroked="f">
+                <v:fill opacity=".5"/>
+                <v:textpath style="font-family:&quot;Calibri&quot;;font-size:1pt" string="上海鸣驹智能科技有限公司"/>
+              </v:shape>
+            </w:pict>
+          </w:r>
           <w:r>
             <w:rPr>
               <w:lang w:val="en-GB"/>
@@ -13461,6 +13504,51 @@
 </w:hdr>
 </file>
 
+<file path=word/header6.xml><?xml version="1.0" encoding="utf-8"?>
+<w:hdr xmlns:wpc="http://schemas.microsoft.com/office/word/2010/wordprocessingCanvas" xmlns:mc="http://schemas.openxmlformats.org/markup-compatibility/2006" xmlns:o="urn:schemas-microsoft-com:office:office" xmlns:r="http://schemas.openxmlformats.org/officeDocument/2006/relationships" xmlns:m="http://schemas.openxmlformats.org/officeDocument/2006/math" xmlns:v="urn:schemas-microsoft-com:vml" xmlns:wp14="http://schemas.microsoft.com/office/word/2010/wordprocessingDrawing" xmlns:wp="http://schemas.openxmlformats.org/drawingml/2006/wordprocessingDrawing" xmlns:w10="urn:schemas-microsoft-com:office:word" xmlns:w="http://schemas.openxmlformats.org/wordprocessingml/2006/main" xmlns:w14="http://schemas.microsoft.com/office/word/2010/wordml" xmlns:wpg="http://schemas.microsoft.com/office/word/2010/wordprocessingGroup" xmlns:wpi="http://schemas.microsoft.com/office/word/2010/wordprocessingInk" xmlns:wne="http://schemas.microsoft.com/office/word/2006/wordml" xmlns:wps="http://schemas.microsoft.com/office/word/2010/wordprocessingShape" mc:Ignorable="w14 wp14">
+  <w:p>
+    <w:pPr>
+      <w:pStyle w:val="a5"/>
+    </w:pPr>
+    <w:r>
+      <w:rPr>
+        <w:noProof/>
+      </w:rPr>
+      <w:pict>
+        <v:shapetype id="_x0000_t136" coordsize="21600,21600" o:spt="136" adj="10800" path="m@7,l@8,m@5,21600l@6,21600e">
+          <v:formulas>
+            <v:f eqn="sum #0 0 10800"/>
+            <v:f eqn="prod #0 2 1"/>
+            <v:f eqn="sum 21600 0 @1"/>
+            <v:f eqn="sum 0 0 @2"/>
+            <v:f eqn="sum 21600 0 @3"/>
+            <v:f eqn="if @0 @3 0"/>
+            <v:f eqn="if @0 21600 @1"/>
+            <v:f eqn="if @0 0 @2"/>
+            <v:f eqn="if @0 @4 21600"/>
+            <v:f eqn="mid @5 @6"/>
+            <v:f eqn="mid @8 @5"/>
+            <v:f eqn="mid @7 @8"/>
+            <v:f eqn="mid @6 @7"/>
+            <v:f eqn="sum @6 0 @5"/>
+          </v:formulas>
+          <v:path textpathok="t" o:connecttype="custom" o:connectlocs="@9,0;@10,10800;@11,21600;@12,10800" o:connectangles="270,180,90,0"/>
+          <v:textpath on="t" fitshape="t"/>
+          <v:handles>
+            <v:h position="#0,bottomRight" xrange="6629,14971"/>
+          </v:handles>
+          <o:lock v:ext="edit" text="t" shapetype="t"/>
+        </v:shapetype>
+        <v:shape id="PowerPlusWaterMarkObject88237612" o:spid="_x0000_s2052" type="#_x0000_t136" style="position:absolute;left:0;text-align:left;margin-left:0;margin-top:0;width:569.15pt;height:71.1pt;rotation:315;z-index:-251651072;mso-position-horizontal:center;mso-position-horizontal-relative:margin;mso-position-vertical:center;mso-position-vertical-relative:margin" o:allowincell="f" fillcolor="silver" stroked="f">
+          <v:fill opacity=".5"/>
+          <v:textpath style="font-family:&quot;Calibri&quot;;font-size:1pt" string="上海鸣驹智能科技有限公司"/>
+        </v:shape>
+      </w:pict>
+    </w:r>
+  </w:p>
+</w:hdr>
+</file>
+
 <file path=word/numbering.xml><?xml version="1.0" encoding="utf-8"?>
 <w:numbering xmlns:wpc="http://schemas.microsoft.com/office/word/2010/wordprocessingCanvas" xmlns:mc="http://schemas.openxmlformats.org/markup-compatibility/2006" xmlns:o="urn:schemas-microsoft-com:office:office" xmlns:r="http://schemas.openxmlformats.org/officeDocument/2006/relationships" xmlns:m="http://schemas.openxmlformats.org/officeDocument/2006/math" xmlns:v="urn:schemas-microsoft-com:vml" xmlns:wp14="http://schemas.microsoft.com/office/word/2010/wordprocessingDrawing" xmlns:wp="http://schemas.openxmlformats.org/drawingml/2006/wordprocessingDrawing" xmlns:w10="urn:schemas-microsoft-com:office:word" xmlns:w="http://schemas.openxmlformats.org/wordprocessingml/2006/main" xmlns:w14="http://schemas.microsoft.com/office/word/2010/wordml" xmlns:wpg="http://schemas.microsoft.com/office/word/2010/wordprocessingGroup" xmlns:wpi="http://schemas.microsoft.com/office/word/2010/wordprocessingInk" xmlns:wne="http://schemas.microsoft.com/office/word/2006/wordml" xmlns:wps="http://schemas.microsoft.com/office/word/2010/wordprocessingShape" mc:Ignorable="w14 wp14">
   <w:numPicBullet w:numPicBulletId="0">
@@ -13484,7 +13572,7 @@
         <v:path o:extrusionok="f" gradientshapeok="t" o:connecttype="rect"/>
         <o:lock v:ext="edit" aspectratio="t"/>
       </v:shapetype>
-      <v:shape id="_x0000_i1040" type="#_x0000_t75" style="width:32.2pt;height:32.2pt" o:bullet="t">
+      <v:shape id="_x0000_i1034" type="#_x0000_t75" style="width:32.2pt;height:32.2pt" o:bullet="t">
         <v:imagedata r:id="rId1" o:title="zp-32x32"/>
       </v:shape>
     </w:pict>
@@ -20659,7 +20747,7 @@
 </file>
 
 <file path=customXml/itemProps1.xml><?xml version="1.0" encoding="utf-8"?>
-<ds:datastoreItem xmlns:ds="http://schemas.openxmlformats.org/officeDocument/2006/customXml" ds:itemID="{303CC2FB-5C69-4E89-8638-B91DFAEAA10F}">
+<ds:datastoreItem xmlns:ds="http://schemas.openxmlformats.org/officeDocument/2006/customXml" ds:itemID="{B1B03422-CF0C-405D-88A7-A0942EC3B8DD}">
   <ds:schemaRefs>
     <ds:schemaRef ds:uri="http://schemas.openxmlformats.org/officeDocument/2006/bibliography"/>
   </ds:schemaRefs>
